--- a/Methodology behind Visualization Creations.docx
+++ b/Methodology behind Visualization Creations.docx
@@ -64,7 +64,51 @@
           <w:szCs w:val="32"/>
           <w:u w:val="single"/>
         </w:rPr>
-        <w:t>Current ETL Process</w:t>
+        <w:t xml:space="preserve">Current </w:t>
+      </w:r>
+      <w:r>
+        <w:rPr>
+          <w:rFonts w:cstheme="minorHAnsi"/>
+          <w:b/>
+          <w:bCs/>
+          <w:sz w:val="32"/>
+          <w:szCs w:val="32"/>
+          <w:u w:val="single"/>
+        </w:rPr>
+        <w:t>Extract-Transfer-Load (</w:t>
+      </w:r>
+      <w:r>
+        <w:rPr>
+          <w:rFonts w:cstheme="minorHAnsi"/>
+          <w:b/>
+          <w:bCs/>
+          <w:sz w:val="32"/>
+          <w:szCs w:val="32"/>
+          <w:u w:val="single"/>
+        </w:rPr>
+        <w:t>ETL</w:t>
+      </w:r>
+      <w:r>
+        <w:rPr>
+          <w:rFonts w:cstheme="minorHAnsi"/>
+          <w:b/>
+          <w:bCs/>
+          <w:sz w:val="32"/>
+          <w:szCs w:val="32"/>
+          <w:u w:val="single"/>
+        </w:rPr>
+        <w:t>)</w:t>
+      </w:r>
+      <w:r>
+        <w:rPr>
+          <w:rFonts w:cstheme="minorHAnsi"/>
+          <w:b/>
+          <w:bCs/>
+          <w:sz w:val="32"/>
+          <w:szCs w:val="32"/>
+          <w:u w:val="single"/>
+        </w:rPr>
+        <w:t xml:space="preserve"> Process</w:t>
       </w:r>
     </w:p>
     <w:p>
@@ -539,23 +583,7 @@
           <w:sz w:val="24"/>
           <w:szCs w:val="24"/>
         </w:rPr>
-        <w:t>If the client.js script gets modified and then saved, the page will refresh and reflect any changes made. If there is a syntax issue, the script will fail to compile and the page will be blank. If the code compiles but the page is still blank, it means that there is a logical issue (e.g., components are not compatible or the dataset that is referred to in the visualization code is written incorrectly or does not exist within the path</w:t>
-      </w:r>
-      <w:r>
-        <w:rPr>
-          <w:rFonts w:cstheme="minorHAnsi"/>
-          <w:sz w:val="24"/>
-          <w:szCs w:val="24"/>
-        </w:rPr>
-        <w:t xml:space="preserve"> </w:t>
-      </w:r>
-      <w:r>
-        <w:rPr>
-          <w:rFonts w:cstheme="minorHAnsi"/>
-          <w:sz w:val="24"/>
-          <w:szCs w:val="24"/>
-        </w:rPr>
-        <w:t>)</w:t>
+        <w:t>If the client.js script gets modified and then saved, the page will refresh and reflect any changes made. If there is a syntax issue, the script will fail to compile and the page will be blank. If the code compiles but the page is still blank, it means that there is a logical issue (e.g., components are not compatible or the dataset that is referred to in the visualization code is written incorrectly or does not exist within the path)</w:t>
       </w:r>
     </w:p>
     <w:p>
@@ -9872,7 +9900,25 @@
           <w:sz w:val="24"/>
           <w:szCs w:val="24"/>
         </w:rPr>
-        <w:t>Similar coding logic can be used at different levels of granularity (quiz level, skill level, etc.) or aggregated at different levels as well (e.g. multiple classes, etc.)</w:t>
+        <w:t>Similar coding logic can be used at different levels of granularity (quiz level, skill level, etc.) or aggregated at different levels as well (</w:t>
+      </w:r>
+      <w:proofErr w:type="gramStart"/>
+      <w:r>
+        <w:rPr>
+          <w:rFonts w:cstheme="minorHAnsi"/>
+          <w:sz w:val="24"/>
+          <w:szCs w:val="24"/>
+        </w:rPr>
+        <w:t>e.g.</w:t>
+      </w:r>
+      <w:proofErr w:type="gramEnd"/>
+      <w:r>
+        <w:rPr>
+          <w:rFonts w:cstheme="minorHAnsi"/>
+          <w:sz w:val="24"/>
+          <w:szCs w:val="24"/>
+        </w:rPr>
+        <w:t xml:space="preserve"> multiple classes, etc.)</w:t>
       </w:r>
     </w:p>
     <w:p>
